--- a/Documentacion_Tecnica_Aplicacion.docx
+++ b/Documentacion_Tecnica_Aplicacion.docx
@@ -70,6 +70,7 @@
     </w:p>
     <w:p>
       <w:pPr>
+        <w:ind w:firstLine="720"/>
         <w:rPr>
           <w:lang w:val="es-ES"/>
         </w:rPr>
@@ -83,6 +84,7 @@
     </w:p>
     <w:p>
       <w:pPr>
+        <w:ind w:firstLine="720"/>
         <w:rPr>
           <w:lang w:val="es-ES"/>
         </w:rPr>
@@ -96,6 +98,7 @@
     </w:p>
     <w:p>
       <w:pPr>
+        <w:ind w:firstLine="720"/>
         <w:rPr>
           <w:lang w:val="es-ES"/>
         </w:rPr>
@@ -130,33 +133,36 @@
         <w:rPr>
           <w:lang w:val="es-ES"/>
         </w:rPr>
-        <w:t>5.2 BalizasService</w:t>
+        <w:tab/>
+        <w:t>5.1 ServiceBase</w:t>
       </w:r>
     </w:p>
     <w:p>
       <w:pPr>
-        <w:rPr>
-          <w:lang w:val="es-ES"/>
-        </w:rPr>
-      </w:pPr>
-      <w:r>
-        <w:rPr>
-          <w:lang w:val="es-ES"/>
-        </w:rPr>
-        <w:t>5.3 TrackerService</w:t>
+        <w:ind w:firstLine="720"/>
+        <w:rPr>
+          <w:lang w:val="es-ES"/>
+        </w:rPr>
+      </w:pPr>
+      <w:r>
+        <w:rPr>
+          <w:lang w:val="es-ES"/>
+        </w:rPr>
+        <w:t>5.2 BalizasService</w:t>
       </w:r>
     </w:p>
     <w:p>
       <w:pPr>
-        <w:rPr>
-          <w:lang w:val="es-ES"/>
-        </w:rPr>
-      </w:pPr>
-      <w:r>
-        <w:rPr>
-          <w:lang w:val="es-ES"/>
-        </w:rPr>
-        <w:t>6. Proceso de Recepción de Datos MQTT</w:t>
+        <w:ind w:firstLine="720"/>
+        <w:rPr>
+          <w:lang w:val="es-ES"/>
+        </w:rPr>
+      </w:pPr>
+      <w:r>
+        <w:rPr>
+          <w:lang w:val="es-ES"/>
+        </w:rPr>
+        <w:t>5.3 TrackerService</w:t>
       </w:r>
     </w:p>
     <w:p>
@@ -169,7 +175,7 @@
         <w:rPr>
           <w:lang w:val="es-ES"/>
         </w:rPr>
-        <w:t>7. Flujo de Datos</w:t>
+        <w:t>6. Proceso de Recepción de Datos MQTT</w:t>
       </w:r>
     </w:p>
     <w:p>
@@ -182,56 +188,119 @@
         <w:rPr>
           <w:lang w:val="es-ES"/>
         </w:rPr>
-        <w:t>8. Consideraciones de Despliegue</w:t>
+        <w:t>7. Flujo de Datos</w:t>
       </w:r>
     </w:p>
     <w:p>
-      <w:r>
-        <w:t xml:space="preserve">9. </w:t>
-      </w:r>
-      <w:r>
-        <w:t>Conclusion</w:t>
+      <w:pPr>
+        <w:rPr>
+          <w:lang w:val="es-ES"/>
+        </w:rPr>
+      </w:pPr>
+      <w:r>
+        <w:rPr>
+          <w:lang w:val="es-ES"/>
+        </w:rPr>
+        <w:t>8. Consideraciones de Despliegue</w:t>
       </w:r>
     </w:p>
     <w:p>
       <w:pPr>
-        <w:pStyle w:val="Ttulo"/>
-        <w:rPr>
-          <w:lang w:val="es-ES"/>
-        </w:rPr>
-      </w:pPr>
+        <w:rPr>
+          <w:lang w:val="es-ES"/>
+        </w:rPr>
+      </w:pPr>
+      <w:r>
+        <w:rPr>
+          <w:lang w:val="es-ES"/>
+        </w:rPr>
+        <w:t>9</w:t>
+      </w:r>
+      <w:r>
+        <w:rPr>
+          <w:lang w:val="es-ES"/>
+        </w:rPr>
+        <w:t xml:space="preserve">. </w:t>
+      </w:r>
+      <w:r>
+        <w:rPr>
+          <w:lang w:val="es-ES"/>
+        </w:rPr>
+        <w:t>Pruebas y Ejecución del Sistema</w:t>
+      </w:r>
     </w:p>
     <w:p>
       <w:pPr>
-        <w:pStyle w:val="Ttulo"/>
-        <w:rPr>
-          <w:lang w:val="es-ES"/>
-        </w:rPr>
-      </w:pPr>
+        <w:ind w:firstLine="720"/>
+        <w:rPr>
+          <w:lang w:val="es-ES"/>
+        </w:rPr>
+      </w:pPr>
+      <w:r>
+        <w:rPr>
+          <w:lang w:val="es-ES"/>
+        </w:rPr>
+        <w:t xml:space="preserve">9.1 </w:t>
+      </w:r>
+      <w:r>
+        <w:rPr>
+          <w:lang w:val="es-ES"/>
+        </w:rPr>
+        <w:t>Iniciar el Servidor Node.js</w:t>
+      </w:r>
     </w:p>
     <w:p>
       <w:pPr>
-        <w:pStyle w:val="Ttulo"/>
-        <w:rPr>
-          <w:lang w:val="es-ES"/>
-        </w:rPr>
-      </w:pPr>
+        <w:ind w:firstLine="720"/>
+        <w:rPr>
+          <w:lang w:val="es-ES"/>
+        </w:rPr>
+      </w:pPr>
+      <w:r>
+        <w:rPr>
+          <w:lang w:val="es-ES"/>
+        </w:rPr>
+        <w:t xml:space="preserve">9.2 </w:t>
+      </w:r>
+      <w:r>
+        <w:rPr>
+          <w:lang w:val="es-ES"/>
+        </w:rPr>
+        <w:t>Iniciar el Servicio MQTT - baliza.js</w:t>
+      </w:r>
     </w:p>
     <w:p>
       <w:pPr>
-        <w:pStyle w:val="Ttulo"/>
-        <w:rPr>
-          <w:lang w:val="es-ES"/>
-        </w:rPr>
-      </w:pPr>
+        <w:ind w:firstLine="720"/>
+        <w:rPr>
+          <w:lang w:val="es-ES"/>
+        </w:rPr>
+      </w:pPr>
+      <w:r>
+        <w:rPr>
+          <w:lang w:val="es-ES"/>
+        </w:rPr>
+        <w:t xml:space="preserve">9.3 </w:t>
+      </w:r>
+      <w:r>
+        <w:rPr>
+          <w:lang w:val="es-ES"/>
+        </w:rPr>
+        <w:t>Iniciar el Listener MQTT - mqttlistener.js</w:t>
+      </w:r>
     </w:p>
     <w:p>
       <w:pPr>
-        <w:pStyle w:val="Ttulo"/>
-        <w:rPr>
-          <w:lang w:val="es-ES"/>
-        </w:rPr>
-      </w:pPr>
+        <w:rPr>
+          <w:lang w:val="es-ES"/>
+        </w:rPr>
+      </w:pPr>
+      <w:r>
+        <w:rPr>
+          <w:lang w:val="es-ES"/>
+        </w:rPr>
+        <w:t>10.Conclución</w:t>
+      </w:r>
     </w:p>
     <w:p>
       <w:pPr>
@@ -256,6 +325,14 @@
           <w:lang w:val="es-ES"/>
         </w:rPr>
       </w:pPr>
+    </w:p>
+    <w:p>
+      <w:pPr>
+        <w:pStyle w:val="Ttulo"/>
+        <w:rPr>
+          <w:lang w:val="es-ES"/>
+        </w:rPr>
+      </w:pPr>
       <w:r>
         <w:rPr>
           <w:lang w:val="es-ES"/>
@@ -1217,7 +1294,21 @@
         <w:rPr>
           <w:lang w:val="es-ES"/>
         </w:rPr>
-        <w:t>El cliente MQTT se conecta a un broker y se suscribe al tópico `baliza/gps/#`. Cada vez que un mensaje es recibido, este es procesado, convirtiéndolo de un buffer a un objeto JSON. Si el mensaje contiene un `trackerId`, se guarda la baliza en el buffer correspondiente. Si el número de balizas para un tracker excede el límite, la baliza más antigua se elimina. Cada 20 segundos, el sistema verifica los buffers y procesa las balizas, enviando la información al controlador para ser gestionada.</w:t>
+        <w:t>El cliente MQTT se conecta a un broker y se suscribe al tópico `baliza/</w:t>
+      </w:r>
+      <w:proofErr w:type="spellStart"/>
+      <w:r>
+        <w:rPr>
+          <w:lang w:val="es-ES"/>
+        </w:rPr>
+        <w:t>gps</w:t>
+      </w:r>
+      <w:proofErr w:type="spellEnd"/>
+      <w:r>
+        <w:rPr>
+          <w:lang w:val="es-ES"/>
+        </w:rPr>
+        <w:t>/#`. Cada vez que un mensaje es recibido, este es procesado, convirtiéndolo de un buffer a un objeto JSON. Si el mensaje contiene un `trackerId`, se guarda la baliza en el buffer correspondiente. Si el número de balizas para un tracker excede el límite, la baliza más antigua se elimina. Cada 20 segundos, el sistema verifica los buffers y procesa las balizas, enviando la información al controlador para ser gestionada.</w:t>
       </w:r>
     </w:p>
     <w:p>
@@ -1289,11 +1380,58 @@
           <w:lang w:val="es-ES"/>
         </w:rPr>
       </w:pPr>
+      <w:bookmarkStart w:id="0" w:name="_Hlk195262234"/>
       <w:r>
         <w:rPr>
           <w:lang w:val="es-ES"/>
         </w:rPr>
         <w:t>8. Consideraciones de Despliegue</w:t>
+      </w:r>
+    </w:p>
+    <w:bookmarkEnd w:id="0"/>
+    <w:p>
+      <w:pPr>
+        <w:rPr>
+          <w:lang w:val="es-ES"/>
+        </w:rPr>
+      </w:pPr>
+      <w:r>
+        <w:rPr>
+          <w:lang w:val="es-ES"/>
+        </w:rPr>
+        <w:t>Para desplegar la aplicación, se recomienda configurar un servidor Node.js con soporte para MQTT y MySQL. Asegúrese de tener un archivo</w:t>
+      </w:r>
+      <w:r>
+        <w:rPr>
+          <w:lang w:val="es-ES"/>
+        </w:rPr>
+        <w:t xml:space="preserve"> (</w:t>
+      </w:r>
+      <w:r>
+        <w:rPr>
+          <w:lang w:val="es-ES"/>
+        </w:rPr>
+        <w:t>.</w:t>
+      </w:r>
+      <w:proofErr w:type="spellStart"/>
+      <w:r>
+        <w:rPr>
+          <w:lang w:val="es-ES"/>
+        </w:rPr>
+        <w:t>env</w:t>
+      </w:r>
+      <w:proofErr w:type="spellEnd"/>
+      <w:r>
+        <w:rPr>
+          <w:lang w:val="es-ES"/>
+        </w:rPr>
+        <w:t>)</w:t>
+      </w:r>
+      <w:r>
+        <w:rPr>
+          <w:lang w:val="es-ES"/>
+        </w:rPr>
+        <w:t xml:space="preserve"> con las credenciales de acceso al servidor MySQL y las configuraciones del broker MQTT.</w:t>
       </w:r>
     </w:p>
     <w:p>
@@ -1302,36 +1440,6 @@
           <w:lang w:val="es-ES"/>
         </w:rPr>
       </w:pPr>
-      <w:r>
-        <w:rPr>
-          <w:lang w:val="es-ES"/>
-        </w:rPr>
-        <w:t>Para desplegar la aplicación, se recomienda configurar un servidor Node.js con soporte para MQTT y MySQL. Asegúrese de tener un archivo</w:t>
-      </w:r>
-      <w:r>
-        <w:rPr>
-          <w:lang w:val="es-ES"/>
-        </w:rPr>
-        <w:t xml:space="preserve"> (</w:t>
-      </w:r>
-      <w:r>
-        <w:rPr>
-          <w:lang w:val="es-ES"/>
-        </w:rPr>
-        <w:t>.env</w:t>
-      </w:r>
-      <w:r>
-        <w:rPr>
-          <w:lang w:val="es-ES"/>
-        </w:rPr>
-        <w:t>)</w:t>
-      </w:r>
-      <w:r>
-        <w:rPr>
-          <w:lang w:val="es-ES"/>
-        </w:rPr>
-        <w:t xml:space="preserve"> con las credenciales de acceso al servidor MySQL y las configuraciones del broker MQTT.</w:t>
-      </w:r>
     </w:p>
     <w:p>
       <w:pPr>
@@ -1342,6 +1450,404 @@
     </w:p>
     <w:p>
       <w:pPr>
+        <w:rPr>
+          <w:lang w:val="es-ES"/>
+        </w:rPr>
+      </w:pPr>
+    </w:p>
+    <w:p>
+      <w:pPr>
+        <w:rPr>
+          <w:lang w:val="es-ES"/>
+        </w:rPr>
+      </w:pPr>
+    </w:p>
+    <w:p>
+      <w:pPr>
+        <w:rPr>
+          <w:lang w:val="es-ES"/>
+        </w:rPr>
+      </w:pPr>
+    </w:p>
+    <w:p>
+      <w:pPr>
+        <w:rPr>
+          <w:lang w:val="es-ES"/>
+        </w:rPr>
+      </w:pPr>
+    </w:p>
+    <w:p>
+      <w:pPr>
+        <w:rPr>
+          <w:lang w:val="es-ES"/>
+        </w:rPr>
+      </w:pPr>
+    </w:p>
+    <w:p>
+      <w:pPr>
+        <w:rPr>
+          <w:lang w:val="es-ES"/>
+        </w:rPr>
+      </w:pPr>
+    </w:p>
+    <w:p>
+      <w:pPr>
+        <w:keepNext/>
+        <w:keepLines/>
+        <w:spacing w:before="480" w:after="0"/>
+        <w:outlineLvl w:val="0"/>
+        <w:rPr>
+          <w:rFonts w:asciiTheme="majorHAnsi" w:eastAsiaTheme="majorEastAsia" w:hAnsiTheme="majorHAnsi" w:cstheme="majorBidi"/>
+          <w:b/>
+          <w:bCs/>
+          <w:color w:val="365F91" w:themeColor="accent1" w:themeShade="BF"/>
+          <w:sz w:val="28"/>
+          <w:szCs w:val="28"/>
+          <w:lang w:val="es-ES"/>
+        </w:rPr>
+      </w:pPr>
+      <w:r>
+        <w:rPr>
+          <w:rFonts w:asciiTheme="majorHAnsi" w:eastAsiaTheme="majorEastAsia" w:hAnsiTheme="majorHAnsi" w:cstheme="majorBidi"/>
+          <w:b/>
+          <w:bCs/>
+          <w:color w:val="365F91" w:themeColor="accent1" w:themeShade="BF"/>
+          <w:sz w:val="28"/>
+          <w:szCs w:val="28"/>
+          <w:lang w:val="es-ES"/>
+        </w:rPr>
+        <w:lastRenderedPageBreak/>
+        <w:t>9</w:t>
+      </w:r>
+      <w:r>
+        <w:rPr>
+          <w:rFonts w:asciiTheme="majorHAnsi" w:eastAsiaTheme="majorEastAsia" w:hAnsiTheme="majorHAnsi" w:cstheme="majorBidi"/>
+          <w:b/>
+          <w:bCs/>
+          <w:color w:val="365F91" w:themeColor="accent1" w:themeShade="BF"/>
+          <w:sz w:val="28"/>
+          <w:szCs w:val="28"/>
+          <w:lang w:val="es-ES"/>
+        </w:rPr>
+        <w:t>.</w:t>
+      </w:r>
+      <w:r>
+        <w:rPr>
+          <w:rFonts w:asciiTheme="majorHAnsi" w:eastAsiaTheme="majorEastAsia" w:hAnsiTheme="majorHAnsi" w:cstheme="majorBidi"/>
+          <w:b/>
+          <w:bCs/>
+          <w:color w:val="365F91" w:themeColor="accent1" w:themeShade="BF"/>
+          <w:sz w:val="28"/>
+          <w:szCs w:val="28"/>
+          <w:lang w:val="es-ES"/>
+        </w:rPr>
+        <w:t xml:space="preserve"> Pruebas y Ejecución del sistema</w:t>
+      </w:r>
+      <w:r>
+        <w:rPr>
+          <w:rFonts w:asciiTheme="majorHAnsi" w:eastAsiaTheme="majorEastAsia" w:hAnsiTheme="majorHAnsi" w:cstheme="majorBidi"/>
+          <w:b/>
+          <w:bCs/>
+          <w:color w:val="365F91" w:themeColor="accent1" w:themeShade="BF"/>
+          <w:sz w:val="28"/>
+          <w:szCs w:val="28"/>
+          <w:lang w:val="es-ES"/>
+        </w:rPr>
+        <w:t xml:space="preserve"> </w:t>
+      </w:r>
+    </w:p>
+    <w:p>
+      <w:pPr>
+        <w:rPr>
+          <w:lang w:val="es-ES"/>
+        </w:rPr>
+      </w:pPr>
+      <w:r>
+        <w:rPr>
+          <w:lang w:val="es-ES"/>
+        </w:rPr>
+        <w:t>Para probar el sistema y ejecutar correctamente los servicios de la aplicación, se deben seguir los siguientes pasos en tres terminales diferentes:</w:t>
+      </w:r>
+    </w:p>
+    <w:p>
+      <w:pPr>
+        <w:pStyle w:val="Ttulo2"/>
+        <w:rPr>
+          <w:lang w:val="es-ES"/>
+        </w:rPr>
+      </w:pPr>
+      <w:r>
+        <w:rPr>
+          <w:lang w:val="es-ES"/>
+        </w:rPr>
+        <w:t>9</w:t>
+      </w:r>
+      <w:r>
+        <w:rPr>
+          <w:lang w:val="es-ES"/>
+        </w:rPr>
+        <w:t>.</w:t>
+      </w:r>
+      <w:r>
+        <w:rPr>
+          <w:lang w:val="es-ES"/>
+        </w:rPr>
+        <w:t>1</w:t>
+      </w:r>
+      <w:r>
+        <w:rPr>
+          <w:lang w:val="es-ES"/>
+        </w:rPr>
+        <w:t xml:space="preserve"> </w:t>
+      </w:r>
+      <w:r>
+        <w:rPr>
+          <w:lang w:val="es-ES"/>
+        </w:rPr>
+        <w:t>Iniciar el Servidor Node.js</w:t>
+      </w:r>
+    </w:p>
+    <w:p>
+      <w:pPr>
+        <w:rPr>
+          <w:lang w:val="es-ES"/>
+        </w:rPr>
+      </w:pPr>
+      <w:r>
+        <w:rPr>
+          <w:lang w:val="es-ES"/>
+        </w:rPr>
+        <w:t xml:space="preserve">En la primera terminal, </w:t>
+      </w:r>
+      <w:r>
+        <w:rPr>
+          <w:lang w:val="es-ES"/>
+        </w:rPr>
+        <w:t>naveg</w:t>
+      </w:r>
+      <w:r>
+        <w:rPr>
+          <w:lang w:val="es-ES"/>
+        </w:rPr>
+        <w:t>a</w:t>
+      </w:r>
+      <w:r>
+        <w:rPr>
+          <w:lang w:val="es-ES"/>
+        </w:rPr>
+        <w:t xml:space="preserve"> a la ruta \backend </w:t>
+      </w:r>
+    </w:p>
+    <w:p>
+      <w:pPr>
+        <w:rPr>
+          <w:lang w:val="es-ES"/>
+        </w:rPr>
+      </w:pPr>
+      <w:r>
+        <w:rPr>
+          <w:lang w:val="es-ES"/>
+        </w:rPr>
+        <w:t>I</w:t>
+      </w:r>
+      <w:r>
+        <w:rPr>
+          <w:lang w:val="es-ES"/>
+        </w:rPr>
+        <w:t>nicia el servidor backend con el siguiente comando:</w:t>
+      </w:r>
+    </w:p>
+    <w:p>
+      <w:pPr>
+        <w:rPr>
+          <w:lang w:val="es-ES"/>
+        </w:rPr>
+      </w:pPr>
+      <w:r>
+        <w:rPr>
+          <w:lang w:val="es-ES"/>
+        </w:rPr>
+        <w:t>npm start</w:t>
+      </w:r>
+    </w:p>
+    <w:p>
+      <w:pPr>
+        <w:rPr>
+          <w:lang w:val="es-ES"/>
+        </w:rPr>
+      </w:pPr>
+      <w:r>
+        <w:rPr>
+          <w:lang w:val="es-ES"/>
+        </w:rPr>
+        <w:t>Este comando inicia el servidor de la aplicación, permitiendo la interacción con la base de datos y las APIs para la gestión de los trackers, balizas y logs.</w:t>
+      </w:r>
+    </w:p>
+    <w:p>
+      <w:pPr>
+        <w:pStyle w:val="Ttulo2"/>
+        <w:rPr>
+          <w:lang w:val="es-ES"/>
+        </w:rPr>
+      </w:pPr>
+      <w:bookmarkStart w:id="1" w:name="_Hlk195262609"/>
+      <w:r>
+        <w:rPr>
+          <w:lang w:val="es-ES"/>
+        </w:rPr>
+        <w:t>9</w:t>
+      </w:r>
+      <w:r>
+        <w:rPr>
+          <w:lang w:val="es-ES"/>
+        </w:rPr>
+        <w:t>.</w:t>
+      </w:r>
+      <w:r>
+        <w:rPr>
+          <w:lang w:val="es-ES"/>
+        </w:rPr>
+        <w:t>2</w:t>
+      </w:r>
+      <w:r>
+        <w:rPr>
+          <w:lang w:val="es-ES"/>
+        </w:rPr>
+        <w:t xml:space="preserve"> </w:t>
+      </w:r>
+      <w:r>
+        <w:rPr>
+          <w:lang w:val="es-ES"/>
+        </w:rPr>
+        <w:t>Iniciar el Servicio MQTT - baliza.js</w:t>
+      </w:r>
+    </w:p>
+    <w:bookmarkEnd w:id="1"/>
+    <w:p>
+      <w:pPr>
+        <w:rPr>
+          <w:lang w:val="es-ES"/>
+        </w:rPr>
+      </w:pPr>
+      <w:r>
+        <w:rPr>
+          <w:lang w:val="es-ES"/>
+        </w:rPr>
+        <w:t>En la segunda terminal, navega a la ruta backend/mqtt y ejecuta el servicio MQTT que simula la publicación de datos de las balizas:</w:t>
+      </w:r>
+    </w:p>
+    <w:p>
+      <w:pPr>
+        <w:rPr>
+          <w:lang w:val="es-ES"/>
+        </w:rPr>
+      </w:pPr>
+      <w:r>
+        <w:rPr>
+          <w:lang w:val="es-ES"/>
+        </w:rPr>
+        <w:t>node baliza</w:t>
+      </w:r>
+    </w:p>
+    <w:p>
+      <w:pPr>
+        <w:rPr>
+          <w:lang w:val="es-ES"/>
+        </w:rPr>
+      </w:pPr>
+      <w:r>
+        <w:rPr>
+          <w:lang w:val="es-ES"/>
+        </w:rPr>
+        <w:t>Este servicio simula las publicaciones de datos de las balizas a través del protocolo MQTT, generando mensajes con la información de las balizas cercanas a cada tracker.</w:t>
+      </w:r>
+    </w:p>
+    <w:p>
+      <w:pPr>
+        <w:pStyle w:val="Ttulo2"/>
+        <w:rPr>
+          <w:lang w:val="es-ES"/>
+        </w:rPr>
+      </w:pPr>
+      <w:r>
+        <w:rPr>
+          <w:lang w:val="es-ES"/>
+        </w:rPr>
+        <w:t>9</w:t>
+      </w:r>
+      <w:r>
+        <w:rPr>
+          <w:lang w:val="es-ES"/>
+        </w:rPr>
+        <w:t>.</w:t>
+      </w:r>
+      <w:r>
+        <w:rPr>
+          <w:lang w:val="es-ES"/>
+        </w:rPr>
+        <w:t>3</w:t>
+      </w:r>
+      <w:r>
+        <w:rPr>
+          <w:lang w:val="es-ES"/>
+        </w:rPr>
+        <w:t xml:space="preserve"> </w:t>
+      </w:r>
+      <w:r>
+        <w:rPr>
+          <w:lang w:val="es-ES"/>
+        </w:rPr>
+        <w:t>Iniciar el Listener MQTT - mqttlistener.js</w:t>
+      </w:r>
+    </w:p>
+    <w:p>
+      <w:pPr>
+        <w:rPr>
+          <w:lang w:val="es-ES"/>
+        </w:rPr>
+      </w:pPr>
+      <w:r>
+        <w:rPr>
+          <w:lang w:val="es-ES"/>
+        </w:rPr>
+        <w:t>En la tercera terminal, navega a la ruta backend/utils y ejecuta el listener que recibe los mensajes de MQTT y los procesa:</w:t>
+      </w:r>
+    </w:p>
+    <w:p>
+      <w:pPr>
+        <w:rPr>
+          <w:lang w:val="es-ES"/>
+        </w:rPr>
+      </w:pPr>
+      <w:r>
+        <w:rPr>
+          <w:lang w:val="es-ES"/>
+        </w:rPr>
+        <w:t>node mqttlistener</w:t>
+      </w:r>
+    </w:p>
+    <w:p>
+      <w:pPr>
+        <w:rPr>
+          <w:lang w:val="es-ES"/>
+        </w:rPr>
+      </w:pPr>
+      <w:r>
+        <w:rPr>
+          <w:lang w:val="es-ES"/>
+        </w:rPr>
+        <w:t>Este servicio escucha los mensajes de MQTT que se publican desde el servicio baliza.js, procesando la información de las balizas y actualizando la base de datos con las nuevas posiciones de los trackers.</w:t>
+      </w:r>
+    </w:p>
+    <w:p>
+      <w:pPr>
+        <w:rPr>
+          <w:lang w:val="es-ES"/>
+        </w:rPr>
+      </w:pPr>
+    </w:p>
+    <w:p>
+      <w:pPr>
         <w:pStyle w:val="Ttulo1"/>
         <w:rPr>
           <w:lang w:val="es-ES"/>
@@ -1351,7 +1857,13 @@
         <w:rPr>
           <w:lang w:val="es-ES"/>
         </w:rPr>
-        <w:t>9. Conclusión</w:t>
+        <w:t>10</w:t>
+      </w:r>
+      <w:r>
+        <w:rPr>
+          <w:lang w:val="es-ES"/>
+        </w:rPr>
+        <w:t>. Conclusión</w:t>
       </w:r>
     </w:p>
     <w:p>
@@ -1969,7 +2481,7 @@
   <w:style w:type="paragraph" w:default="1" w:styleId="Normal">
     <w:name w:val="Normal"/>
     <w:qFormat/>
-    <w:rsid w:val="00FC693F"/>
+    <w:rsid w:val="000B1803"/>
   </w:style>
   <w:style w:type="paragraph" w:styleId="Ttulo1">
     <w:name w:val="heading 1"/>
@@ -2183,7 +2695,6 @@
   <w:style w:type="character" w:default="1" w:styleId="Fuentedeprrafopredeter">
     <w:name w:val="Default Paragraph Font"/>
     <w:uiPriority w:val="1"/>
-    <w:semiHidden/>
     <w:unhideWhenUsed/>
   </w:style>
   <w:style w:type="table" w:default="1" w:styleId="Tablanormal">
